--- a/DFDEditor2/使用说明书.docx
+++ b/DFDEditor2/使用说明书.docx
@@ -5,6 +5,7 @@
     <w:sdt>
       <w:sdtPr>
         <w:rPr>
+          <w:kern w:val="2"/>
           <w:sz w:val="2"/>
         </w:rPr>
         <w:id w:val="-1584523358"/>
@@ -15,8 +16,7 @@
       </w:sdtPr>
       <w:sdtEndPr>
         <w:rPr>
-          <w:kern w:val="2"/>
-          <w:sz w:val="21"/>
+          <w:sz w:val="24"/>
         </w:rPr>
       </w:sdtEndPr>
       <w:sdtContent>
@@ -32,9 +32,6 @@
           <w:r>
             <w:rPr>
               <w:noProof/>
-              <w:color w:val="5B9BD5" w:themeColor="accent1"/>
-              <w:sz w:val="36"/>
-              <w:szCs w:val="36"/>
             </w:rPr>
             <mc:AlternateContent>
               <mc:Choice Requires="wpg">
@@ -566,10 +563,6 @@
           </w:r>
         </w:p>
         <w:p>
-          <w:pPr>
-            <w:widowControl/>
-            <w:jc w:val="left"/>
-          </w:pPr>
           <w:r>
             <w:rPr>
               <w:noProof/>
@@ -650,7 +643,7 @@
                     <v:stroke joinstyle="miter"/>
                     <v:path gradientshapeok="t" o:connecttype="rect"/>
                   </v:shapetype>
-                  <v:shape id="文本框 2" o:spid="_x0000_s1026" type="#_x0000_t202" style="position:absolute;margin-left:205.4pt;margin-top:618pt;width:237.05pt;height:37.25pt;z-index:251664384;visibility:visible;mso-wrap-style:square;mso-width-percent:0;mso-wrap-distance-left:9pt;mso-wrap-distance-top:0;mso-wrap-distance-right:9pt;mso-wrap-distance-bottom:0;mso-position-horizontal:absolute;mso-position-horizontal-relative:text;mso-position-vertical:absolute;mso-position-vertical-relative:text;mso-width-percent:0;mso-width-relative:margin;v-text-anchor:top" o:gfxdata="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" fillcolor="white [3201]" stroked="f" strokeweight=".5pt">
+                  <v:shape id="文本框 2" o:spid="_x0000_s1026" type="#_x0000_t202" style="position:absolute;left:0;text-align:left;margin-left:205.4pt;margin-top:618pt;width:237.05pt;height:37.25pt;z-index:251664384;visibility:visible;mso-wrap-style:square;mso-width-percent:0;mso-wrap-distance-left:9pt;mso-wrap-distance-top:0;mso-wrap-distance-right:9pt;mso-wrap-distance-bottom:0;mso-position-horizontal:absolute;mso-position-horizontal-relative:text;mso-position-vertical:absolute;mso-position-vertical-relative:text;mso-width-percent:0;mso-width-relative:margin;v-text-anchor:top" o:gfxdata="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" fillcolor="white [3201]" stroked="f" strokeweight=".5pt">
                     <v:textbox>
                       <w:txbxContent>
                         <w:p/>
@@ -728,6 +721,7 @@
                                   <w:dataBinding w:prefixMappings="xmlns:ns0='http://purl.org/dc/elements/1.1/' xmlns:ns1='http://schemas.openxmlformats.org/package/2006/metadata/core-properties' " w:xpath="/ns1:coreProperties[1]/ns1:category[1]" w:storeItemID="{6C3C8BC8-F283-45AE-878A-BAB7291924A1}"/>
                                   <w:text/>
                                 </w:sdtPr>
+                                <w:sdtEndPr/>
                                 <w:sdtContent>
                                   <w:p>
                                     <w:pPr>
@@ -795,7 +789,7 @@
               </mc:Choice>
               <mc:Fallback>
                 <w:pict>
-                  <v:shape w14:anchorId="4F2B8CCF" id="文本框 69" o:spid="_x0000_s1027" type="#_x0000_t202" style="position:absolute;margin-left:0;margin-top:0;width:468pt;height:109.25pt;z-index:251659264;visibility:visible;mso-wrap-style:square;mso-width-percent:765;mso-height-percent:0;mso-wrap-distance-left:9pt;mso-wrap-distance-top:0;mso-wrap-distance-right:9pt;mso-wrap-distance-bottom:0;mso-position-horizontal:center;mso-position-horizontal-relative:margin;mso-position-vertical:bottom;mso-position-vertical-relative:margin;mso-width-percent:765;mso-height-percent:0;mso-width-relative:page;mso-height-relative:margin;v-text-anchor:bottom" o:gfxdata="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" filled="f" stroked="f" strokeweight=".5pt">
+                  <v:shape w14:anchorId="4F2B8CCF" id="文本框 69" o:spid="_x0000_s1027" type="#_x0000_t202" style="position:absolute;left:0;text-align:left;margin-left:0;margin-top:0;width:468pt;height:109.25pt;z-index:251659264;visibility:visible;mso-wrap-style:square;mso-width-percent:765;mso-height-percent:0;mso-wrap-distance-left:9pt;mso-wrap-distance-top:0;mso-wrap-distance-right:9pt;mso-wrap-distance-bottom:0;mso-position-horizontal:center;mso-position-horizontal-relative:margin;mso-position-vertical:bottom;mso-position-vertical-relative:margin;mso-width-percent:765;mso-height-percent:0;mso-width-relative:page;mso-height-relative:margin;v-text-anchor:bottom" o:gfxdata="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" filled="f" stroked="f" strokeweight=".5pt">
                     <v:textbox inset="0,0,0,0">
                       <w:txbxContent>
                         <w:sdt>
@@ -811,6 +805,7 @@
                             <w:dataBinding w:prefixMappings="xmlns:ns0='http://purl.org/dc/elements/1.1/' xmlns:ns1='http://schemas.openxmlformats.org/package/2006/metadata/core-properties' " w:xpath="/ns1:coreProperties[1]/ns1:category[1]" w:storeItemID="{6C3C8BC8-F283-45AE-878A-BAB7291924A1}"/>
                             <w:text/>
                           </w:sdtPr>
+                          <w:sdtEndPr/>
                           <w:sdtContent>
                             <w:p>
                               <w:pPr>
@@ -931,8 +926,7 @@
               </mc:Choice>
               <mc:Fallback>
                 <w:pict>
-                  <v:shape w14:anchorId="795E4F0D" id="文本框 1" o:spid="_x0000_s1028" type="#_x0000_t202" style="position:absolute;margin-left:-8.05pt;margin-top:569.2pt;width:454.8pt;height:109.2pt;z-index:251663360;visibility:visible;mso-wrap-style:square;mso-wrap-distance-left:9pt;mso-wrap-distance-top:0;mso-wrap-distance-right:9pt;mso-wrap-distance-bottom:0;mso-position-horizontal:absolute;mso-position-horizontal-relative:text;mso-position-vertical:absolute;mso-position-vertical-relative:text;v-text-anchor:top" o:gfxdata="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" filled="f" stroked="f" strokeweight=".5pt">
-                    <v:fill o:detectmouseclick="t"/>
+                  <v:shape w14:anchorId="795E4F0D" id="文本框 1" o:spid="_x0000_s1028" type="#_x0000_t202" style="position:absolute;left:0;text-align:left;margin-left:-8.05pt;margin-top:569.2pt;width:454.8pt;height:109.2pt;z-index:251663360;visibility:visible;mso-wrap-style:square;mso-wrap-distance-left:9pt;mso-wrap-distance-top:0;mso-wrap-distance-right:9pt;mso-wrap-distance-bottom:0;mso-position-horizontal:absolute;mso-position-horizontal-relative:text;mso-position-vertical:absolute;mso-position-vertical-relative:text;v-text-anchor:top" o:gfxdata="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" filled="f" stroked="f" strokeweight=".5pt">
                     <v:textbox>
                       <w:txbxContent>
                         <w:p>
@@ -1022,6 +1016,7 @@
                                   <w:dataBinding w:prefixMappings="xmlns:ns0='http://purl.org/dc/elements/1.1/' xmlns:ns1='http://schemas.openxmlformats.org/package/2006/metadata/core-properties' " w:xpath="/ns1:coreProperties[1]/ns0:title[1]" w:storeItemID="{6C3C8BC8-F283-45AE-878A-BAB7291924A1}"/>
                                   <w:text/>
                                 </w:sdtPr>
+                                <w:sdtEndPr/>
                                 <w:sdtContent>
                                   <w:p>
                                     <w:pPr>
@@ -1066,7 +1061,7 @@
               </mc:Choice>
               <mc:Fallback>
                 <w:pict>
-                  <v:shape w14:anchorId="0A94E472" id="文本框 62" o:spid="_x0000_s1029" type="#_x0000_t202" style="position:absolute;margin-left:0;margin-top:140.3pt;width:468pt;height:1in;z-index:251661312;visibility:visible;mso-wrap-style:square;mso-width-percent:765;mso-wrap-distance-left:9pt;mso-wrap-distance-top:0;mso-wrap-distance-right:9pt;mso-wrap-distance-bottom:0;mso-position-horizontal:left;mso-position-horizontal-relative:margin;mso-position-vertical:absolute;mso-position-vertical-relative:margin;mso-width-percent:765;mso-width-relative:page;v-text-anchor:top" o:gfxdata="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" filled="f" stroked="f" strokeweight=".5pt">
+                  <v:shape w14:anchorId="0A94E472" id="文本框 62" o:spid="_x0000_s1029" type="#_x0000_t202" style="position:absolute;left:0;text-align:left;margin-left:0;margin-top:140.3pt;width:468pt;height:1in;z-index:251661312;visibility:visible;mso-wrap-style:square;mso-width-percent:765;mso-wrap-distance-left:9pt;mso-wrap-distance-top:0;mso-wrap-distance-right:9pt;mso-wrap-distance-bottom:0;mso-position-horizontal:left;mso-position-horizontal-relative:margin;mso-position-vertical:absolute;mso-position-vertical-relative:margin;mso-width-percent:765;mso-width-relative:page;v-text-anchor:top" o:gfxdata="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" filled="f" stroked="f" strokeweight=".5pt">
                     <v:textbox style="mso-fit-shape-to-text:t">
                       <w:txbxContent>
                         <w:sdt>
@@ -1084,6 +1079,7 @@
                             <w:dataBinding w:prefixMappings="xmlns:ns0='http://purl.org/dc/elements/1.1/' xmlns:ns1='http://schemas.openxmlformats.org/package/2006/metadata/core-properties' " w:xpath="/ns1:coreProperties[1]/ns0:title[1]" w:storeItemID="{6C3C8BC8-F283-45AE-878A-BAB7291924A1}"/>
                             <w:text/>
                           </w:sdtPr>
+                          <w:sdtEndPr/>
                           <w:sdtContent>
                             <w:p>
                               <w:pPr>
@@ -1140,10 +1136,21 @@
         <w:rPr>
           <w:rFonts w:hint="eastAsia"/>
         </w:rPr>
+        <w:t xml:space="preserve"> </w:t>
+      </w:r>
+      <w:r>
+        <w:rPr>
+          <w:rFonts w:hint="eastAsia"/>
+        </w:rPr>
         <w:t>系统概述</w:t>
       </w:r>
     </w:p>
     <w:p>
+      <w:pPr>
+        <w:rPr>
+          <w:rFonts w:hint="eastAsia"/>
+        </w:rPr>
+      </w:pPr>
       <w:r>
         <w:t>本系统实现了一个简单的</w:t>
       </w:r>
@@ -1151,7 +1158,15 @@
         <w:t>多层数据流图可视化编辑系统，系统界面提供了</w:t>
       </w:r>
       <w:r>
-        <w:t>新建图元和查找路径的的菜单栏及图形编辑区域，</w:t>
+        <w:t>新建图元和查找路径的</w:t>
+      </w:r>
+      <w:proofErr w:type="gramStart"/>
+      <w:r>
+        <w:t>的</w:t>
+      </w:r>
+      <w:proofErr w:type="gramEnd"/>
+      <w:r>
+        <w:t>菜单栏及图形编辑区域，</w:t>
       </w:r>
       <w:r>
         <w:t>用户可以通过点选菜单栏中的选项后在图形编辑区创建数据流图的基本元素，并通过在编辑区进行鼠标单击</w:t>
@@ -1187,128 +1202,2225 @@
         <w:t>出所有到达指定源的路径</w:t>
       </w:r>
       <w:r>
+        <w:t>。本系统提供创建</w:t>
+      </w:r>
+      <w:r>
+        <w:t>数据流图</w:t>
+      </w:r>
+      <w:r>
+        <w:t>中</w:t>
+      </w:r>
+      <w:r>
+        <w:t>四种图形元素，</w:t>
+      </w:r>
+      <w:r>
+        <w:t>移动图元</w:t>
+      </w:r>
+      <w:r>
+        <w:t>，</w:t>
+      </w:r>
+      <w:r>
+        <w:t>连接</w:t>
+      </w:r>
+      <w:r>
+        <w:t>图元，编辑图元名称，删除指定图元，</w:t>
+      </w:r>
+      <w:r>
+        <w:t>添加</w:t>
+      </w:r>
+      <w:r>
+        <w:rPr>
+          <w:rFonts w:hint="eastAsia"/>
+        </w:rPr>
+        <w:t>/</w:t>
+      </w:r>
+      <w:r>
+        <w:t>编辑</w:t>
+      </w:r>
+      <w:r>
+        <w:t>图元的</w:t>
+      </w:r>
+      <w:r>
+        <w:t>子图</w:t>
+      </w:r>
+      <w:r>
+        <w:rPr>
+          <w:rFonts w:hint="eastAsia"/>
+        </w:rPr>
+        <w:t>，以及给定搜索终点搜索并显示出所有起点到达该终点的路径的功能，同时支持跨子图的路径</w:t>
+      </w:r>
+      <w:r>
+        <w:rPr>
+          <w:rFonts w:hint="eastAsia"/>
+        </w:rPr>
+        <w:t>高亮</w:t>
+      </w:r>
+      <w:r>
+        <w:rPr>
+          <w:rFonts w:hint="eastAsia"/>
+        </w:rPr>
+        <w:t>显示，用户可以通过本系统实现简单的多层数据流图的编辑。</w:t>
+      </w:r>
+    </w:p>
+    <w:p>
+      <w:pPr>
+        <w:pStyle w:val="2"/>
+      </w:pPr>
+      <w:r>
+        <w:rPr>
+          <w:rFonts w:hint="eastAsia"/>
+        </w:rPr>
+        <w:t xml:space="preserve"> </w:t>
+      </w:r>
+      <w:r>
+        <w:rPr>
+          <w:rFonts w:hint="eastAsia"/>
+        </w:rPr>
+        <w:t>界面说明</w:t>
+      </w:r>
+    </w:p>
+    <w:p>
+      <w:pPr>
+        <w:keepNext/>
+      </w:pPr>
+      <w:r>
+        <w:rPr>
+          <w:noProof/>
+        </w:rPr>
+        <w:drawing>
+          <wp:inline distT="0" distB="0" distL="0" distR="0" wp14:anchorId="0BCC454A" wp14:editId="368AE6F9">
+            <wp:extent cx="5274310" cy="2781300"/>
+            <wp:effectExtent l="19050" t="19050" r="21590" b="19050"/>
+            <wp:docPr id="4" name="图片 4"/>
+            <wp:cNvGraphicFramePr>
+              <a:graphicFrameLocks xmlns:a="http://schemas.openxmlformats.org/drawingml/2006/main" noChangeAspect="1"/>
+            </wp:cNvGraphicFramePr>
+            <a:graphic xmlns:a="http://schemas.openxmlformats.org/drawingml/2006/main">
+              <a:graphicData uri="http://schemas.openxmlformats.org/drawingml/2006/picture">
+                <pic:pic xmlns:pic="http://schemas.openxmlformats.org/drawingml/2006/picture">
+                  <pic:nvPicPr>
+                    <pic:cNvPr id="1" name=""/>
+                    <pic:cNvPicPr/>
+                  </pic:nvPicPr>
+                  <pic:blipFill>
+                    <a:blip r:embed="rId6"/>
+                    <a:stretch>
+                      <a:fillRect/>
+                    </a:stretch>
+                  </pic:blipFill>
+                  <pic:spPr>
+                    <a:xfrm>
+                      <a:off x="0" y="0"/>
+                      <a:ext cx="5274310" cy="2781300"/>
+                    </a:xfrm>
+                    <a:prstGeom prst="rect">
+                      <a:avLst/>
+                    </a:prstGeom>
+                    <a:ln w="6350">
+                      <a:solidFill>
+                        <a:schemeClr val="tx1">
+                          <a:lumMod val="50000"/>
+                          <a:lumOff val="50000"/>
+                        </a:schemeClr>
+                      </a:solidFill>
+                    </a:ln>
+                  </pic:spPr>
+                </pic:pic>
+              </a:graphicData>
+            </a:graphic>
+          </wp:inline>
+        </w:drawing>
+      </w:r>
+    </w:p>
+    <w:p>
+      <w:pPr>
+        <w:pStyle w:val="a5"/>
+      </w:pPr>
+      <w:bookmarkStart w:id="0" w:name="_Ref407202542"/>
+      <w:bookmarkStart w:id="1" w:name="_Ref407202549"/>
+      <w:r>
+        <w:rPr>
+          <w:rFonts w:hint="eastAsia"/>
+        </w:rPr>
+        <w:t>图</w:t>
+      </w:r>
+      <w:r>
+        <w:rPr>
+          <w:rFonts w:hint="eastAsia"/>
+        </w:rPr>
+        <w:t xml:space="preserve"> </w:t>
+      </w:r>
+      <w:r>
+        <w:fldChar w:fldCharType="begin"/>
+      </w:r>
+      <w:r>
+        <w:instrText xml:space="preserve"> </w:instrText>
+      </w:r>
+      <w:r>
+        <w:rPr>
+          <w:rFonts w:hint="eastAsia"/>
+        </w:rPr>
+        <w:instrText>STYLEREF 1 \s</w:instrText>
+      </w:r>
+      <w:r>
+        <w:instrText xml:space="preserve"> </w:instrText>
+      </w:r>
+      <w:r>
+        <w:fldChar w:fldCharType="separate"/>
+      </w:r>
+      <w:r>
+        <w:rPr>
+          <w:noProof/>
+        </w:rPr>
+        <w:t>1</w:t>
+      </w:r>
+      <w:r>
+        <w:fldChar w:fldCharType="end"/>
+      </w:r>
+      <w:r>
+        <w:noBreakHyphen/>
+      </w:r>
+      <w:r>
+        <w:fldChar w:fldCharType="begin"/>
+      </w:r>
+      <w:r>
+        <w:instrText xml:space="preserve"> </w:instrText>
+      </w:r>
+      <w:r>
+        <w:rPr>
+          <w:rFonts w:hint="eastAsia"/>
+        </w:rPr>
+        <w:instrText xml:space="preserve">SEQ </w:instrText>
+      </w:r>
+      <w:r>
+        <w:rPr>
+          <w:rFonts w:hint="eastAsia"/>
+        </w:rPr>
+        <w:instrText>图</w:instrText>
+      </w:r>
+      <w:r>
+        <w:rPr>
+          <w:rFonts w:hint="eastAsia"/>
+        </w:rPr>
+        <w:instrText xml:space="preserve"> \* ARABIC \s 1</w:instrText>
+      </w:r>
+      <w:r>
+        <w:instrText xml:space="preserve"> </w:instrText>
+      </w:r>
+      <w:r>
+        <w:fldChar w:fldCharType="separate"/>
+      </w:r>
+      <w:r>
+        <w:rPr>
+          <w:noProof/>
+        </w:rPr>
+        <w:t>1</w:t>
+      </w:r>
+      <w:r>
+        <w:fldChar w:fldCharType="end"/>
+      </w:r>
+      <w:bookmarkEnd w:id="1"/>
+      <w:r>
+        <w:t xml:space="preserve"> </w:t>
+      </w:r>
+      <w:r>
+        <w:t>可视化编辑系统分区</w:t>
+      </w:r>
+      <w:bookmarkEnd w:id="0"/>
+    </w:p>
+    <w:p>
+      <w:r>
+        <w:t>如</w:t>
+      </w:r>
+      <w:r>
+        <w:fldChar w:fldCharType="begin"/>
+      </w:r>
+      <w:r>
+        <w:instrText xml:space="preserve"> REF _Ref407202549 \h </w:instrText>
+      </w:r>
+      <w:r>
+        <w:fldChar w:fldCharType="separate"/>
+      </w:r>
+      <w:r>
+        <w:rPr>
+          <w:rFonts w:hint="eastAsia"/>
+        </w:rPr>
+        <w:t>图</w:t>
+      </w:r>
+      <w:r>
+        <w:rPr>
+          <w:rFonts w:hint="eastAsia"/>
+        </w:rPr>
+        <w:t xml:space="preserve"> </w:t>
+      </w:r>
+      <w:r>
+        <w:t>1</w:t>
+      </w:r>
+      <w:r>
+        <w:noBreakHyphen/>
+        <w:t>1</w:t>
+      </w:r>
+      <w:r>
+        <w:fldChar w:fldCharType="end"/>
+      </w:r>
+      <w:r>
+        <w:t>所示，</w:t>
+      </w:r>
+      <w:r>
+        <w:t>本系统包括两个区域：</w:t>
+      </w:r>
+      <w:r>
+        <w:rPr>
+          <w:u w:val="single"/>
+        </w:rPr>
+        <w:t>菜单栏选项区</w:t>
+      </w:r>
+      <w:r>
+        <w:t>和</w:t>
+      </w:r>
+      <w:r>
+        <w:rPr>
+          <w:u w:val="single"/>
+        </w:rPr>
+        <w:t>图形编辑区域</w:t>
+      </w:r>
+      <w:r>
         <w:t>。</w:t>
       </w:r>
+    </w:p>
+    <w:p>
+      <w:pPr>
+        <w:rPr>
+          <w:rFonts w:hint="eastAsia"/>
+        </w:rPr>
+      </w:pPr>
+    </w:p>
+    <w:p>
       <w:r>
         <w:rPr>
           <w:u w:val="single"/>
         </w:rPr>
-        <w:t>本系统提供创建</w:t>
-      </w:r>
+        <w:t>菜单栏选项区：</w:t>
+      </w:r>
+      <w:r>
+        <w:t>提供</w:t>
+      </w:r>
+      <w:r>
+        <w:t>两个菜单项，</w:t>
+      </w:r>
+      <w:r>
+        <w:t>“</w:t>
+      </w:r>
+      <w:r>
+        <w:t>新建图元</w:t>
+      </w:r>
+      <w:r>
+        <w:t>”</w:t>
+      </w:r>
+      <w:r>
+        <w:t>和</w:t>
+      </w:r>
+      <w:r>
+        <w:t>“</w:t>
+      </w:r>
+      <w:r>
+        <w:t>查找</w:t>
+      </w:r>
+      <w:r>
+        <w:t>”</w:t>
+      </w:r>
+      <w:r>
+        <w:t>，</w:t>
+      </w:r>
+      <w:r>
+        <w:t>“</w:t>
+      </w:r>
+      <w:r>
+        <w:t>新建图元</w:t>
+      </w:r>
+      <w:r>
+        <w:t>”</w:t>
+      </w:r>
+      <w:r>
+        <w:t>中包括四个菜单选项，数据源（终点）</w:t>
+      </w:r>
+      <w:r>
+        <w:rPr>
+          <w:rFonts w:hint="eastAsia"/>
+        </w:rPr>
+        <w:t>/</w:t>
+      </w:r>
+      <w:r>
+        <w:rPr>
+          <w:rFonts w:hint="eastAsia"/>
+        </w:rPr>
+        <w:t>加工</w:t>
+      </w:r>
+      <w:r>
+        <w:rPr>
+          <w:rFonts w:hint="eastAsia"/>
+        </w:rPr>
+        <w:t>/</w:t>
+      </w:r>
+      <w:r>
+        <w:rPr>
+          <w:rFonts w:hint="eastAsia"/>
+        </w:rPr>
+        <w:t>数据存储</w:t>
+      </w:r>
+      <w:r>
+        <w:rPr>
+          <w:rFonts w:hint="eastAsia"/>
+        </w:rPr>
+        <w:t>/</w:t>
+      </w:r>
+      <w:r>
+        <w:rPr>
+          <w:rFonts w:hint="eastAsia"/>
+        </w:rPr>
+        <w:t>数据流，为用户提供选择</w:t>
+      </w:r>
+      <w:r>
+        <w:rPr>
+          <w:rFonts w:hint="eastAsia"/>
+        </w:rPr>
+        <w:t>创建图元的类型的选项，</w:t>
+      </w:r>
+      <w:proofErr w:type="gramStart"/>
+      <w:r>
+        <w:t>”</w:t>
+      </w:r>
+      <w:proofErr w:type="gramEnd"/>
+      <w:r>
+        <w:t>查找</w:t>
+      </w:r>
+      <w:proofErr w:type="gramStart"/>
+      <w:r>
+        <w:t>”</w:t>
+      </w:r>
+      <w:proofErr w:type="gramEnd"/>
+      <w:r>
+        <w:t>菜单栏中包含查找路径项，为用户提供查找路径的功能。</w:t>
+      </w:r>
+    </w:p>
+    <w:p>
+      <w:pPr>
+        <w:rPr>
+          <w:rFonts w:hint="eastAsia"/>
+        </w:rPr>
+      </w:pPr>
+    </w:p>
+    <w:p>
+      <w:pPr>
+        <w:rPr>
+          <w:rFonts w:hint="eastAsia"/>
+        </w:rPr>
+      </w:pPr>
       <w:r>
         <w:rPr>
           <w:u w:val="single"/>
         </w:rPr>
-        <w:t>数据流图</w:t>
-      </w:r>
-      <w:r>
-        <w:rPr>
-          <w:u w:val="single"/>
-        </w:rPr>
-        <w:t>中</w:t>
-      </w:r>
-      <w:r>
-        <w:rPr>
-          <w:u w:val="single"/>
-        </w:rPr>
-        <w:t>四种图形元素，</w:t>
-      </w:r>
-      <w:r>
-        <w:rPr>
-          <w:u w:val="single"/>
-        </w:rPr>
+        <w:t>图形编辑区域：</w:t>
+      </w:r>
+      <w:r>
+        <w:t>为用户提供可视化界面，可在菜单</w:t>
+      </w:r>
+      <w:proofErr w:type="gramStart"/>
+      <w:r>
+        <w:t>栏选择</w:t>
+      </w:r>
+      <w:proofErr w:type="gramEnd"/>
+      <w:r>
+        <w:t>相应操作后开始在图形编辑区域可以进行创建</w:t>
+      </w:r>
+      <w:r>
+        <w:rPr>
+          <w:rFonts w:hint="eastAsia"/>
+        </w:rPr>
+        <w:t>/</w:t>
+      </w:r>
+      <w:r>
+        <w:rPr>
+          <w:rFonts w:hint="eastAsia"/>
+        </w:rPr>
+        <w:t>编辑</w:t>
+      </w:r>
+      <w:r>
+        <w:rPr>
+          <w:rFonts w:hint="eastAsia"/>
+        </w:rPr>
+        <w:t>/</w:t>
+      </w:r>
+      <w:r>
+        <w:rPr>
+          <w:rFonts w:hint="eastAsia"/>
+        </w:rPr>
+        <w:t>查找数据流图的工作。</w:t>
+      </w:r>
+    </w:p>
+    <w:p>
+      <w:pPr>
+        <w:pStyle w:val="2"/>
+      </w:pPr>
+      <w:r>
+        <w:rPr>
+          <w:rFonts w:hint="eastAsia"/>
+        </w:rPr>
+        <w:lastRenderedPageBreak/>
+        <w:t xml:space="preserve"> </w:t>
+      </w:r>
+      <w:r>
+        <w:rPr>
+          <w:rFonts w:hint="eastAsia"/>
+        </w:rPr>
+        <w:t>功能及使用方法介绍</w:t>
+      </w:r>
+    </w:p>
+    <w:p>
+      <w:pPr>
+        <w:pStyle w:val="3"/>
+      </w:pPr>
+      <w:r>
+        <w:rPr>
+          <w:rFonts w:hint="eastAsia"/>
+        </w:rPr>
+        <w:t>创建图元</w:t>
+      </w:r>
+    </w:p>
+    <w:p>
+      <w:pPr>
+        <w:keepNext/>
+      </w:pPr>
+      <w:r>
+        <w:rPr>
+          <w:noProof/>
+        </w:rPr>
+        <w:drawing>
+          <wp:inline distT="0" distB="0" distL="0" distR="0" wp14:anchorId="76FCF3D7" wp14:editId="6123768A">
+            <wp:extent cx="5274310" cy="2258060"/>
+            <wp:effectExtent l="19050" t="19050" r="21590" b="27940"/>
+            <wp:docPr id="5" name="图片 5"/>
+            <wp:cNvGraphicFramePr>
+              <a:graphicFrameLocks xmlns:a="http://schemas.openxmlformats.org/drawingml/2006/main" noChangeAspect="1"/>
+            </wp:cNvGraphicFramePr>
+            <a:graphic xmlns:a="http://schemas.openxmlformats.org/drawingml/2006/main">
+              <a:graphicData uri="http://schemas.openxmlformats.org/drawingml/2006/picture">
+                <pic:pic xmlns:pic="http://schemas.openxmlformats.org/drawingml/2006/picture">
+                  <pic:nvPicPr>
+                    <pic:cNvPr id="1" name=""/>
+                    <pic:cNvPicPr/>
+                  </pic:nvPicPr>
+                  <pic:blipFill>
+                    <a:blip r:embed="rId7"/>
+                    <a:stretch>
+                      <a:fillRect/>
+                    </a:stretch>
+                  </pic:blipFill>
+                  <pic:spPr>
+                    <a:xfrm>
+                      <a:off x="0" y="0"/>
+                      <a:ext cx="5274310" cy="2258060"/>
+                    </a:xfrm>
+                    <a:prstGeom prst="rect">
+                      <a:avLst/>
+                    </a:prstGeom>
+                    <a:ln w="6350">
+                      <a:solidFill>
+                        <a:schemeClr val="tx1">
+                          <a:lumMod val="50000"/>
+                          <a:lumOff val="50000"/>
+                        </a:schemeClr>
+                      </a:solidFill>
+                    </a:ln>
+                  </pic:spPr>
+                </pic:pic>
+              </a:graphicData>
+            </a:graphic>
+          </wp:inline>
+        </w:drawing>
+      </w:r>
+    </w:p>
+    <w:p>
+      <w:pPr>
+        <w:pStyle w:val="a5"/>
+      </w:pPr>
+      <w:bookmarkStart w:id="2" w:name="_Ref407204734"/>
+      <w:r>
+        <w:rPr>
+          <w:rFonts w:hint="eastAsia"/>
+        </w:rPr>
+        <w:t>图</w:t>
+      </w:r>
+      <w:r>
+        <w:rPr>
+          <w:rFonts w:hint="eastAsia"/>
+        </w:rPr>
+        <w:t xml:space="preserve"> </w:t>
+      </w:r>
+      <w:r>
+        <w:fldChar w:fldCharType="begin"/>
+      </w:r>
+      <w:r>
+        <w:instrText xml:space="preserve"> </w:instrText>
+      </w:r>
+      <w:r>
+        <w:rPr>
+          <w:rFonts w:hint="eastAsia"/>
+        </w:rPr>
+        <w:instrText>STYLEREF 1 \s</w:instrText>
+      </w:r>
+      <w:r>
+        <w:instrText xml:space="preserve"> </w:instrText>
+      </w:r>
+      <w:r>
+        <w:fldChar w:fldCharType="separate"/>
+      </w:r>
+      <w:r>
+        <w:rPr>
+          <w:noProof/>
+        </w:rPr>
+        <w:t>1</w:t>
+      </w:r>
+      <w:r>
+        <w:fldChar w:fldCharType="end"/>
+      </w:r>
+      <w:r>
+        <w:noBreakHyphen/>
+      </w:r>
+      <w:r>
+        <w:fldChar w:fldCharType="begin"/>
+      </w:r>
+      <w:r>
+        <w:instrText xml:space="preserve"> </w:instrText>
+      </w:r>
+      <w:r>
+        <w:rPr>
+          <w:rFonts w:hint="eastAsia"/>
+        </w:rPr>
+        <w:instrText xml:space="preserve">SEQ </w:instrText>
+      </w:r>
+      <w:r>
+        <w:rPr>
+          <w:rFonts w:hint="eastAsia"/>
+        </w:rPr>
+        <w:instrText>图</w:instrText>
+      </w:r>
+      <w:r>
+        <w:rPr>
+          <w:rFonts w:hint="eastAsia"/>
+        </w:rPr>
+        <w:instrText xml:space="preserve"> \* ARABIC \s 1</w:instrText>
+      </w:r>
+      <w:r>
+        <w:instrText xml:space="preserve"> </w:instrText>
+      </w:r>
+      <w:r>
+        <w:fldChar w:fldCharType="separate"/>
+      </w:r>
+      <w:r>
+        <w:rPr>
+          <w:noProof/>
+        </w:rPr>
+        <w:t>2</w:t>
+      </w:r>
+      <w:r>
+        <w:fldChar w:fldCharType="end"/>
+      </w:r>
+      <w:bookmarkEnd w:id="2"/>
+      <w:r>
+        <w:t xml:space="preserve"> </w:t>
+      </w:r>
+      <w:r>
+        <w:t>创建图元过程</w:t>
+      </w:r>
+    </w:p>
+    <w:p>
+      <w:pPr>
+        <w:rPr>
+          <w:rFonts w:hint="eastAsia"/>
+        </w:rPr>
+      </w:pPr>
+      <w:r>
+        <w:rPr>
+          <w:rFonts w:hint="eastAsia"/>
+        </w:rPr>
+        <w:t>如</w:t>
+      </w:r>
+      <w:r>
+        <w:fldChar w:fldCharType="begin"/>
+      </w:r>
+      <w:r>
+        <w:instrText xml:space="preserve"> </w:instrText>
+      </w:r>
+      <w:r>
+        <w:rPr>
+          <w:rFonts w:hint="eastAsia"/>
+        </w:rPr>
+        <w:instrText>REF _Ref407204734 \h</w:instrText>
+      </w:r>
+      <w:r>
+        <w:instrText xml:space="preserve"> </w:instrText>
+      </w:r>
+      <w:r>
+        <w:fldChar w:fldCharType="separate"/>
+      </w:r>
+      <w:r>
+        <w:rPr>
+          <w:rFonts w:hint="eastAsia"/>
+        </w:rPr>
+        <w:t>图</w:t>
+      </w:r>
+      <w:r>
+        <w:rPr>
+          <w:rFonts w:hint="eastAsia"/>
+        </w:rPr>
+        <w:t xml:space="preserve"> </w:t>
+      </w:r>
+      <w:r>
+        <w:rPr>
+          <w:noProof/>
+        </w:rPr>
+        <w:t>1</w:t>
+      </w:r>
+      <w:r>
+        <w:noBreakHyphen/>
+      </w:r>
+      <w:r>
+        <w:rPr>
+          <w:noProof/>
+        </w:rPr>
+        <w:t>2</w:t>
+      </w:r>
+      <w:r>
+        <w:fldChar w:fldCharType="end"/>
+      </w:r>
+      <w:r>
+        <w:t>所示，创建一个图元分为三个步骤，</w:t>
+      </w:r>
+      <w:r>
+        <w:rPr>
+          <w:rFonts w:hint="eastAsia"/>
+        </w:rPr>
+        <w:t>(</w:t>
+      </w:r>
+      <w:r>
+        <w:t>1</w:t>
+      </w:r>
+      <w:r>
+        <w:rPr>
+          <w:rFonts w:hint="eastAsia"/>
+        </w:rPr>
+        <w:t>)</w:t>
+      </w:r>
+      <w:r>
+        <w:t>点选菜单栏的</w:t>
+      </w:r>
+      <w:r>
+        <w:t>“</w:t>
+      </w:r>
+      <w:r>
+        <w:t>新建图元</w:t>
+      </w:r>
+      <w:r>
+        <w:t>”</w:t>
+      </w:r>
+      <w:r>
+        <w:t>菜单项</w:t>
+      </w:r>
+      <w:r>
+        <w:t>(2)</w:t>
+      </w:r>
+      <w:r>
+        <w:t>在下拉菜单中四个选项中选择要新建的图元类型</w:t>
+      </w:r>
+      <w:r>
+        <w:rPr>
+          <w:rFonts w:hint="eastAsia"/>
+        </w:rPr>
+        <w:t>(</w:t>
+      </w:r>
+      <w:r>
+        <w:t>3</w:t>
+      </w:r>
+      <w:r>
+        <w:rPr>
+          <w:rFonts w:hint="eastAsia"/>
+        </w:rPr>
+        <w:t>)</w:t>
+      </w:r>
+      <w:r>
+        <w:rPr>
+          <w:rFonts w:hint="eastAsia"/>
+        </w:rPr>
+        <w:t>在图形编辑区域中左击鼠标选择任一点后将出现图元的轮廓线，移动鼠标，在确定区域释放鼠标左键，图元创建完成。</w:t>
+      </w:r>
+    </w:p>
+    <w:p>
+      <w:pPr>
+        <w:pStyle w:val="3"/>
+      </w:pPr>
+      <w:r>
+        <w:rPr>
+          <w:rFonts w:hint="eastAsia"/>
+        </w:rPr>
+        <w:t>连接图元</w:t>
+      </w:r>
+    </w:p>
+    <w:p>
+      <w:pPr>
+        <w:keepNext/>
+      </w:pPr>
+      <w:r>
+        <w:rPr>
+          <w:noProof/>
+        </w:rPr>
+        <w:drawing>
+          <wp:inline distT="0" distB="0" distL="0" distR="0" wp14:anchorId="7DB3C81F" wp14:editId="44095D09">
+            <wp:extent cx="5274310" cy="1689735"/>
+            <wp:effectExtent l="0" t="0" r="2540" b="5715"/>
+            <wp:docPr id="10" name="图片 10"/>
+            <wp:cNvGraphicFramePr>
+              <a:graphicFrameLocks xmlns:a="http://schemas.openxmlformats.org/drawingml/2006/main" noChangeAspect="1"/>
+            </wp:cNvGraphicFramePr>
+            <a:graphic xmlns:a="http://schemas.openxmlformats.org/drawingml/2006/main">
+              <a:graphicData uri="http://schemas.openxmlformats.org/drawingml/2006/picture">
+                <pic:pic xmlns:pic="http://schemas.openxmlformats.org/drawingml/2006/picture">
+                  <pic:nvPicPr>
+                    <pic:cNvPr id="1" name=""/>
+                    <pic:cNvPicPr/>
+                  </pic:nvPicPr>
+                  <pic:blipFill>
+                    <a:blip r:embed="rId8"/>
+                    <a:stretch>
+                      <a:fillRect/>
+                    </a:stretch>
+                  </pic:blipFill>
+                  <pic:spPr>
+                    <a:xfrm>
+                      <a:off x="0" y="0"/>
+                      <a:ext cx="5274310" cy="1689735"/>
+                    </a:xfrm>
+                    <a:prstGeom prst="rect">
+                      <a:avLst/>
+                    </a:prstGeom>
+                  </pic:spPr>
+                </pic:pic>
+              </a:graphicData>
+            </a:graphic>
+          </wp:inline>
+        </w:drawing>
+      </w:r>
+    </w:p>
+    <w:p>
+      <w:pPr>
+        <w:pStyle w:val="a5"/>
+      </w:pPr>
+      <w:bookmarkStart w:id="3" w:name="_Ref407205684"/>
+      <w:r>
+        <w:rPr>
+          <w:rFonts w:hint="eastAsia"/>
+        </w:rPr>
+        <w:t>图</w:t>
+      </w:r>
+      <w:r>
+        <w:rPr>
+          <w:rFonts w:hint="eastAsia"/>
+        </w:rPr>
+        <w:t xml:space="preserve"> </w:t>
+      </w:r>
+      <w:r>
+        <w:fldChar w:fldCharType="begin"/>
+      </w:r>
+      <w:r>
+        <w:instrText xml:space="preserve"> </w:instrText>
+      </w:r>
+      <w:r>
+        <w:rPr>
+          <w:rFonts w:hint="eastAsia"/>
+        </w:rPr>
+        <w:instrText>STYLEREF 1 \s</w:instrText>
+      </w:r>
+      <w:r>
+        <w:instrText xml:space="preserve"> </w:instrText>
+      </w:r>
+      <w:r>
+        <w:fldChar w:fldCharType="separate"/>
+      </w:r>
+      <w:r>
+        <w:rPr>
+          <w:noProof/>
+        </w:rPr>
+        <w:t>1</w:t>
+      </w:r>
+      <w:r>
+        <w:fldChar w:fldCharType="end"/>
+      </w:r>
+      <w:r>
+        <w:noBreakHyphen/>
+      </w:r>
+      <w:r>
+        <w:fldChar w:fldCharType="begin"/>
+      </w:r>
+      <w:r>
+        <w:instrText xml:space="preserve"> </w:instrText>
+      </w:r>
+      <w:r>
+        <w:rPr>
+          <w:rFonts w:hint="eastAsia"/>
+        </w:rPr>
+        <w:instrText xml:space="preserve">SEQ </w:instrText>
+      </w:r>
+      <w:r>
+        <w:rPr>
+          <w:rFonts w:hint="eastAsia"/>
+        </w:rPr>
+        <w:instrText>图</w:instrText>
+      </w:r>
+      <w:r>
+        <w:rPr>
+          <w:rFonts w:hint="eastAsia"/>
+        </w:rPr>
+        <w:instrText xml:space="preserve"> \* ARABIC \s 1</w:instrText>
+      </w:r>
+      <w:r>
+        <w:instrText xml:space="preserve"> </w:instrText>
+      </w:r>
+      <w:r>
+        <w:fldChar w:fldCharType="separate"/>
+      </w:r>
+      <w:r>
+        <w:rPr>
+          <w:noProof/>
+        </w:rPr>
+        <w:t>3</w:t>
+      </w:r>
+      <w:r>
+        <w:fldChar w:fldCharType="end"/>
+      </w:r>
+      <w:bookmarkEnd w:id="3"/>
+      <w:r>
+        <w:t xml:space="preserve"> </w:t>
+      </w:r>
+      <w:r>
+        <w:t>连接图元过程</w:t>
+      </w:r>
+    </w:p>
+    <w:bookmarkStart w:id="4" w:name="OLE_LINK1"/>
+    <w:bookmarkStart w:id="5" w:name="OLE_LINK2"/>
+    <w:p>
+      <w:pPr>
+        <w:rPr>
+          <w:rFonts w:hint="eastAsia"/>
+        </w:rPr>
+      </w:pPr>
+      <w:r>
+        <w:fldChar w:fldCharType="begin"/>
+      </w:r>
+      <w:r>
+        <w:instrText xml:space="preserve"> </w:instrText>
+      </w:r>
+      <w:r>
+        <w:rPr>
+          <w:rFonts w:hint="eastAsia"/>
+        </w:rPr>
+        <w:instrText>REF _Ref407205684 \h</w:instrText>
+      </w:r>
+      <w:r>
+        <w:instrText xml:space="preserve"> </w:instrText>
+      </w:r>
+      <w:r>
+        <w:fldChar w:fldCharType="separate"/>
+      </w:r>
+      <w:r>
+        <w:rPr>
+          <w:rFonts w:hint="eastAsia"/>
+        </w:rPr>
+        <w:t>图</w:t>
+      </w:r>
+      <w:r>
+        <w:rPr>
+          <w:rFonts w:hint="eastAsia"/>
+        </w:rPr>
+        <w:t xml:space="preserve"> </w:t>
+      </w:r>
+      <w:r>
+        <w:rPr>
+          <w:noProof/>
+        </w:rPr>
+        <w:t>1</w:t>
+      </w:r>
+      <w:r>
+        <w:noBreakHyphen/>
+      </w:r>
+      <w:r>
+        <w:rPr>
+          <w:noProof/>
+        </w:rPr>
+        <w:t>3</w:t>
+      </w:r>
+      <w:r>
+        <w:fldChar w:fldCharType="end"/>
+      </w:r>
+      <w:bookmarkEnd w:id="4"/>
+      <w:bookmarkEnd w:id="5"/>
+      <w:r>
+        <w:t>描述了图元连接的过程，</w:t>
+      </w:r>
+      <w:r>
+        <w:t>图示仅为图形编辑区域，首先</w:t>
+      </w:r>
+      <w:r>
+        <w:t>按下鼠标左键选中连接线的端点，移动鼠标，将端点拖入图元中，</w:t>
+      </w:r>
+      <w:r>
+        <w:t>释放鼠标，连接线自动识别连接位置，将首端末端</w:t>
+      </w:r>
+      <w:r>
+        <w:t>都设置好后两图元完成连接。</w:t>
+      </w:r>
+    </w:p>
+    <w:p>
+      <w:pPr>
+        <w:pStyle w:val="3"/>
+        <w:rPr>
+          <w:rFonts w:hint="eastAsia"/>
+        </w:rPr>
+      </w:pPr>
+      <w:r>
+        <w:rPr>
+          <w:rFonts w:hint="eastAsia"/>
+        </w:rPr>
+        <w:t>释放图元连接</w:t>
+      </w:r>
+    </w:p>
+    <w:p>
+      <w:pPr>
+        <w:rPr>
+          <w:rFonts w:hint="eastAsia"/>
+        </w:rPr>
+      </w:pPr>
+      <w:r>
+        <w:fldChar w:fldCharType="begin"/>
+      </w:r>
+      <w:r>
+        <w:instrText xml:space="preserve"> </w:instrText>
+      </w:r>
+      <w:r>
+        <w:rPr>
+          <w:rFonts w:hint="eastAsia"/>
+        </w:rPr>
+        <w:instrText>REF _Ref407205684 \h</w:instrText>
+      </w:r>
+      <w:r>
+        <w:instrText xml:space="preserve"> </w:instrText>
+      </w:r>
+      <w:r>
+        <w:fldChar w:fldCharType="separate"/>
+      </w:r>
+      <w:r>
+        <w:rPr>
+          <w:rFonts w:hint="eastAsia"/>
+        </w:rPr>
+        <w:t>图</w:t>
+      </w:r>
+      <w:r>
+        <w:rPr>
+          <w:rFonts w:hint="eastAsia"/>
+        </w:rPr>
+        <w:t xml:space="preserve"> </w:t>
+      </w:r>
+      <w:r>
+        <w:rPr>
+          <w:noProof/>
+        </w:rPr>
+        <w:t>1</w:t>
+      </w:r>
+      <w:r>
+        <w:noBreakHyphen/>
+      </w:r>
+      <w:r>
+        <w:rPr>
+          <w:noProof/>
+        </w:rPr>
+        <w:t>3</w:t>
+      </w:r>
+      <w:r>
+        <w:fldChar w:fldCharType="end"/>
+      </w:r>
+      <w:r>
+        <w:t>实现了图元的连接，按下鼠标左键选中连接线的首端末端进行拖动离开连接图元所在区域即可释放图元的连接。</w:t>
+      </w:r>
+    </w:p>
+    <w:p>
+      <w:pPr>
+        <w:pStyle w:val="3"/>
+      </w:pPr>
+      <w:r>
+        <w:rPr>
+          <w:rFonts w:hint="eastAsia"/>
+        </w:rPr>
+        <w:lastRenderedPageBreak/>
         <w:t>移动图元</w:t>
       </w:r>
-      <w:r>
-        <w:rPr>
-          <w:u w:val="single"/>
-        </w:rPr>
-        <w:t>，</w:t>
-      </w:r>
-      <w:r>
-        <w:rPr>
-          <w:u w:val="single"/>
-        </w:rPr>
-        <w:t>连接</w:t>
-      </w:r>
-      <w:r>
-        <w:rPr>
-          <w:u w:val="single"/>
-        </w:rPr>
-        <w:t>图元，编辑图元名称，删除指定图元，</w:t>
-      </w:r>
-      <w:r>
-        <w:rPr>
-          <w:u w:val="single"/>
-        </w:rPr>
-        <w:t>添加</w:t>
-      </w:r>
-      <w:r>
-        <w:rPr>
-          <w:rFonts w:hint="eastAsia"/>
-          <w:u w:val="single"/>
+    </w:p>
+    <w:p>
+      <w:pPr>
+        <w:rPr>
+          <w:rFonts w:hint="eastAsia"/>
+        </w:rPr>
+      </w:pPr>
+      <w:r>
+        <w:rPr>
+          <w:rFonts w:hint="eastAsia"/>
+        </w:rPr>
+        <w:t>首先，点击待移动的图元区域，图元变为红色高亮后移动鼠标即可实现图元的移动。</w:t>
+      </w:r>
+    </w:p>
+    <w:p>
+      <w:pPr>
+        <w:pStyle w:val="3"/>
+      </w:pPr>
+      <w:r>
+        <w:rPr>
+          <w:rFonts w:hint="eastAsia"/>
+        </w:rPr>
+        <w:t>编辑图元名称</w:t>
+      </w:r>
+    </w:p>
+    <w:p>
+      <w:pPr>
+        <w:keepNext/>
+      </w:pPr>
+      <w:r>
+        <w:rPr>
+          <w:noProof/>
+        </w:rPr>
+        <w:drawing>
+          <wp:inline distT="0" distB="0" distL="0" distR="0" wp14:anchorId="79CA110E" wp14:editId="57FD50A1">
+            <wp:extent cx="5274310" cy="2294255"/>
+            <wp:effectExtent l="19050" t="19050" r="21590" b="10795"/>
+            <wp:docPr id="8" name="图片 8"/>
+            <wp:cNvGraphicFramePr>
+              <a:graphicFrameLocks xmlns:a="http://schemas.openxmlformats.org/drawingml/2006/main" noChangeAspect="1"/>
+            </wp:cNvGraphicFramePr>
+            <a:graphic xmlns:a="http://schemas.openxmlformats.org/drawingml/2006/main">
+              <a:graphicData uri="http://schemas.openxmlformats.org/drawingml/2006/picture">
+                <pic:pic xmlns:pic="http://schemas.openxmlformats.org/drawingml/2006/picture">
+                  <pic:nvPicPr>
+                    <pic:cNvPr id="1" name=""/>
+                    <pic:cNvPicPr/>
+                  </pic:nvPicPr>
+                  <pic:blipFill>
+                    <a:blip r:embed="rId9"/>
+                    <a:stretch>
+                      <a:fillRect/>
+                    </a:stretch>
+                  </pic:blipFill>
+                  <pic:spPr>
+                    <a:xfrm>
+                      <a:off x="0" y="0"/>
+                      <a:ext cx="5274310" cy="2294255"/>
+                    </a:xfrm>
+                    <a:prstGeom prst="rect">
+                      <a:avLst/>
+                    </a:prstGeom>
+                    <a:ln w="6350">
+                      <a:solidFill>
+                        <a:schemeClr val="tx1">
+                          <a:lumMod val="50000"/>
+                          <a:lumOff val="50000"/>
+                        </a:schemeClr>
+                      </a:solidFill>
+                    </a:ln>
+                  </pic:spPr>
+                </pic:pic>
+              </a:graphicData>
+            </a:graphic>
+          </wp:inline>
+        </w:drawing>
+      </w:r>
+    </w:p>
+    <w:p>
+      <w:pPr>
+        <w:pStyle w:val="a5"/>
+      </w:pPr>
+      <w:bookmarkStart w:id="6" w:name="_Ref407206759"/>
+      <w:r>
+        <w:rPr>
+          <w:rFonts w:hint="eastAsia"/>
+        </w:rPr>
+        <w:t>图</w:t>
+      </w:r>
+      <w:r>
+        <w:rPr>
+          <w:rFonts w:hint="eastAsia"/>
+        </w:rPr>
+        <w:t xml:space="preserve"> </w:t>
+      </w:r>
+      <w:r>
+        <w:fldChar w:fldCharType="begin"/>
+      </w:r>
+      <w:r>
+        <w:instrText xml:space="preserve"> </w:instrText>
+      </w:r>
+      <w:r>
+        <w:rPr>
+          <w:rFonts w:hint="eastAsia"/>
+        </w:rPr>
+        <w:instrText>STYLEREF 1 \s</w:instrText>
+      </w:r>
+      <w:r>
+        <w:instrText xml:space="preserve"> </w:instrText>
+      </w:r>
+      <w:r>
+        <w:fldChar w:fldCharType="separate"/>
+      </w:r>
+      <w:r>
+        <w:rPr>
+          <w:noProof/>
+        </w:rPr>
+        <w:t>1</w:t>
+      </w:r>
+      <w:r>
+        <w:fldChar w:fldCharType="end"/>
+      </w:r>
+      <w:r>
+        <w:noBreakHyphen/>
+      </w:r>
+      <w:r>
+        <w:fldChar w:fldCharType="begin"/>
+      </w:r>
+      <w:r>
+        <w:instrText xml:space="preserve"> </w:instrText>
+      </w:r>
+      <w:r>
+        <w:rPr>
+          <w:rFonts w:hint="eastAsia"/>
+        </w:rPr>
+        <w:instrText xml:space="preserve">SEQ </w:instrText>
+      </w:r>
+      <w:r>
+        <w:rPr>
+          <w:rFonts w:hint="eastAsia"/>
+        </w:rPr>
+        <w:instrText>图</w:instrText>
+      </w:r>
+      <w:r>
+        <w:rPr>
+          <w:rFonts w:hint="eastAsia"/>
+        </w:rPr>
+        <w:instrText xml:space="preserve"> \* ARABIC \s 1</w:instrText>
+      </w:r>
+      <w:r>
+        <w:instrText xml:space="preserve"> </w:instrText>
+      </w:r>
+      <w:r>
+        <w:fldChar w:fldCharType="separate"/>
+      </w:r>
+      <w:r>
+        <w:rPr>
+          <w:noProof/>
+        </w:rPr>
+        <w:t>4</w:t>
+      </w:r>
+      <w:r>
+        <w:fldChar w:fldCharType="end"/>
+      </w:r>
+      <w:bookmarkEnd w:id="6"/>
+      <w:r>
+        <w:t xml:space="preserve"> </w:t>
+      </w:r>
+      <w:r>
+        <w:t>编辑图元名称图示</w:t>
+      </w:r>
+    </w:p>
+    <w:p>
+      <w:pPr>
+        <w:rPr>
+          <w:rFonts w:hint="eastAsia"/>
+        </w:rPr>
+      </w:pPr>
+      <w:r>
+        <w:rPr>
+          <w:rFonts w:hint="eastAsia"/>
+        </w:rPr>
+        <w:t>右击该图元所在区域，图元会被高亮为红色并弹出改名的对话框，</w:t>
+      </w:r>
+      <w:r>
+        <w:rPr>
+          <w:rFonts w:hint="eastAsia"/>
+        </w:rPr>
+        <w:t>如</w:t>
+      </w:r>
+      <w:r>
+        <w:fldChar w:fldCharType="begin"/>
+      </w:r>
+      <w:r>
+        <w:instrText xml:space="preserve"> </w:instrText>
+      </w:r>
+      <w:r>
+        <w:rPr>
+          <w:rFonts w:hint="eastAsia"/>
+        </w:rPr>
+        <w:instrText>REF _Ref407206759 \h</w:instrText>
+      </w:r>
+      <w:r>
+        <w:instrText xml:space="preserve"> </w:instrText>
+      </w:r>
+      <w:r>
+        <w:fldChar w:fldCharType="separate"/>
+      </w:r>
+      <w:r>
+        <w:rPr>
+          <w:rFonts w:hint="eastAsia"/>
+        </w:rPr>
+        <w:t>图</w:t>
+      </w:r>
+      <w:r>
+        <w:rPr>
+          <w:rFonts w:hint="eastAsia"/>
+        </w:rPr>
+        <w:t xml:space="preserve"> </w:t>
+      </w:r>
+      <w:r>
+        <w:rPr>
+          <w:noProof/>
+        </w:rPr>
+        <w:t>1</w:t>
+      </w:r>
+      <w:r>
+        <w:noBreakHyphen/>
+      </w:r>
+      <w:r>
+        <w:rPr>
+          <w:noProof/>
+        </w:rPr>
+        <w:t>4</w:t>
+      </w:r>
+      <w:r>
+        <w:fldChar w:fldCharType="end"/>
+      </w:r>
+      <w:r>
+        <w:t>所示，</w:t>
+      </w:r>
+      <w:r>
+        <w:rPr>
+          <w:rFonts w:hint="eastAsia"/>
+        </w:rPr>
+        <w:t>点击白色区域出现光标后输入新名称后点击确定按钮</w:t>
+      </w:r>
+      <w:r>
+        <w:rPr>
+          <w:rFonts w:hint="eastAsia"/>
+        </w:rPr>
+        <w:t>或按下键盘上的</w:t>
+      </w:r>
+      <w:r>
+        <w:rPr>
+          <w:rFonts w:hint="eastAsia"/>
+        </w:rPr>
+        <w:t>En</w:t>
+      </w:r>
+      <w:r>
+        <w:t>ter</w:t>
+      </w:r>
+      <w:r>
+        <w:rPr>
+          <w:rFonts w:hint="eastAsia"/>
+        </w:rPr>
+        <w:t>回车键</w:t>
+      </w:r>
+      <w:r>
+        <w:rPr>
+          <w:rFonts w:hint="eastAsia"/>
+        </w:rPr>
+        <w:t>，图元名称改变。</w:t>
+      </w:r>
+    </w:p>
+    <w:p>
+      <w:pPr>
+        <w:pStyle w:val="3"/>
+      </w:pPr>
+      <w:r>
+        <w:rPr>
+          <w:rFonts w:hint="eastAsia"/>
+        </w:rPr>
+        <w:t>删除图元</w:t>
+      </w:r>
+    </w:p>
+    <w:p>
+      <w:pPr>
+        <w:rPr>
+          <w:rFonts w:hint="eastAsia"/>
+        </w:rPr>
+      </w:pPr>
+      <w:r>
+        <w:rPr>
+          <w:rFonts w:hint="eastAsia"/>
+        </w:rPr>
+        <w:t>首先使用鼠标左键点击要删除的图元所在区域，待该图元变为红色高亮后，按下键盘上的</w:t>
+      </w:r>
+      <w:r>
+        <w:rPr>
+          <w:rFonts w:hint="eastAsia"/>
+        </w:rPr>
+        <w:t>Delete</w:t>
+      </w:r>
+      <w:r>
+        <w:rPr>
+          <w:rFonts w:hint="eastAsia"/>
+        </w:rPr>
+        <w:t>键，图元被删除。</w:t>
+      </w:r>
+    </w:p>
+    <w:p>
+      <w:pPr>
+        <w:pStyle w:val="3"/>
+      </w:pPr>
+      <w:r>
+        <w:rPr>
+          <w:rFonts w:hint="eastAsia"/>
+        </w:rPr>
+        <w:t>进入子图编辑</w:t>
+      </w:r>
+    </w:p>
+    <w:p>
+      <w:pPr>
+        <w:keepNext/>
+      </w:pPr>
+      <w:r>
+        <w:rPr>
+          <w:noProof/>
+        </w:rPr>
+        <w:drawing>
+          <wp:inline distT="0" distB="0" distL="0" distR="0" wp14:anchorId="39AA69C3" wp14:editId="59A83F78">
+            <wp:extent cx="5080000" cy="2165085"/>
+            <wp:effectExtent l="0" t="0" r="6350" b="6985"/>
+            <wp:docPr id="9" name="图片 9"/>
+            <wp:cNvGraphicFramePr>
+              <a:graphicFrameLocks xmlns:a="http://schemas.openxmlformats.org/drawingml/2006/main" noChangeAspect="1"/>
+            </wp:cNvGraphicFramePr>
+            <a:graphic xmlns:a="http://schemas.openxmlformats.org/drawingml/2006/main">
+              <a:graphicData uri="http://schemas.openxmlformats.org/drawingml/2006/picture">
+                <pic:pic xmlns:pic="http://schemas.openxmlformats.org/drawingml/2006/picture">
+                  <pic:nvPicPr>
+                    <pic:cNvPr id="1" name=""/>
+                    <pic:cNvPicPr/>
+                  </pic:nvPicPr>
+                  <pic:blipFill>
+                    <a:blip r:embed="rId10"/>
+                    <a:stretch>
+                      <a:fillRect/>
+                    </a:stretch>
+                  </pic:blipFill>
+                  <pic:spPr>
+                    <a:xfrm>
+                      <a:off x="0" y="0"/>
+                      <a:ext cx="5084935" cy="2167188"/>
+                    </a:xfrm>
+                    <a:prstGeom prst="rect">
+                      <a:avLst/>
+                    </a:prstGeom>
+                  </pic:spPr>
+                </pic:pic>
+              </a:graphicData>
+            </a:graphic>
+          </wp:inline>
+        </w:drawing>
+      </w:r>
+    </w:p>
+    <w:p>
+      <w:pPr>
+        <w:pStyle w:val="a5"/>
+        <w:rPr>
+          <w:rFonts w:hint="eastAsia"/>
+        </w:rPr>
+      </w:pPr>
+      <w:bookmarkStart w:id="7" w:name="_Ref407207598"/>
+      <w:r>
+        <w:rPr>
+          <w:rFonts w:hint="eastAsia"/>
+        </w:rPr>
+        <w:t>图</w:t>
+      </w:r>
+      <w:r>
+        <w:rPr>
+          <w:rFonts w:hint="eastAsia"/>
+        </w:rPr>
+        <w:t xml:space="preserve"> </w:t>
+      </w:r>
+      <w:r>
+        <w:fldChar w:fldCharType="begin"/>
+      </w:r>
+      <w:r>
+        <w:instrText xml:space="preserve"> </w:instrText>
+      </w:r>
+      <w:r>
+        <w:rPr>
+          <w:rFonts w:hint="eastAsia"/>
+        </w:rPr>
+        <w:instrText>STYLEREF 1 \s</w:instrText>
+      </w:r>
+      <w:r>
+        <w:instrText xml:space="preserve"> </w:instrText>
+      </w:r>
+      <w:r>
+        <w:fldChar w:fldCharType="separate"/>
+      </w:r>
+      <w:r>
+        <w:rPr>
+          <w:noProof/>
+        </w:rPr>
+        <w:t>1</w:t>
+      </w:r>
+      <w:r>
+        <w:fldChar w:fldCharType="end"/>
+      </w:r>
+      <w:r>
+        <w:noBreakHyphen/>
+      </w:r>
+      <w:r>
+        <w:fldChar w:fldCharType="begin"/>
+      </w:r>
+      <w:r>
+        <w:instrText xml:space="preserve"> </w:instrText>
+      </w:r>
+      <w:r>
+        <w:rPr>
+          <w:rFonts w:hint="eastAsia"/>
+        </w:rPr>
+        <w:instrText xml:space="preserve">SEQ </w:instrText>
+      </w:r>
+      <w:r>
+        <w:rPr>
+          <w:rFonts w:hint="eastAsia"/>
+        </w:rPr>
+        <w:instrText>图</w:instrText>
+      </w:r>
+      <w:r>
+        <w:rPr>
+          <w:rFonts w:hint="eastAsia"/>
+        </w:rPr>
+        <w:instrText xml:space="preserve"> \* ARABIC \s 1</w:instrText>
+      </w:r>
+      <w:r>
+        <w:instrText xml:space="preserve"> </w:instrText>
+      </w:r>
+      <w:r>
+        <w:fldChar w:fldCharType="separate"/>
+      </w:r>
+      <w:r>
+        <w:rPr>
+          <w:noProof/>
+        </w:rPr>
+        <w:t>5</w:t>
+      </w:r>
+      <w:r>
+        <w:fldChar w:fldCharType="end"/>
+      </w:r>
+      <w:bookmarkEnd w:id="7"/>
+      <w:r>
+        <w:t xml:space="preserve"> </w:t>
+      </w:r>
+      <w:r>
+        <w:t>进入子图编辑区进行编辑</w:t>
+      </w:r>
+    </w:p>
+    <w:p>
+      <w:pPr>
+        <w:rPr>
+          <w:rFonts w:hint="eastAsia"/>
+        </w:rPr>
+      </w:pPr>
+      <w:r>
+        <w:rPr>
+          <w:rFonts w:hint="eastAsia"/>
+        </w:rPr>
+        <w:lastRenderedPageBreak/>
+        <w:t>如</w:t>
+      </w:r>
+      <w:r>
+        <w:fldChar w:fldCharType="begin"/>
+      </w:r>
+      <w:r>
+        <w:instrText xml:space="preserve"> </w:instrText>
+      </w:r>
+      <w:r>
+        <w:rPr>
+          <w:rFonts w:hint="eastAsia"/>
+        </w:rPr>
+        <w:instrText>REF _Ref407207598 \h</w:instrText>
+      </w:r>
+      <w:r>
+        <w:instrText xml:space="preserve"> </w:instrText>
+      </w:r>
+      <w:r>
+        <w:fldChar w:fldCharType="separate"/>
+      </w:r>
+      <w:r>
+        <w:rPr>
+          <w:rFonts w:hint="eastAsia"/>
+        </w:rPr>
+        <w:t>图</w:t>
+      </w:r>
+      <w:r>
+        <w:rPr>
+          <w:rFonts w:hint="eastAsia"/>
+        </w:rPr>
+        <w:t xml:space="preserve"> </w:t>
+      </w:r>
+      <w:r>
+        <w:rPr>
+          <w:noProof/>
+        </w:rPr>
+        <w:t>1</w:t>
+      </w:r>
+      <w:r>
+        <w:noBreakHyphen/>
+      </w:r>
+      <w:r>
+        <w:rPr>
+          <w:noProof/>
+        </w:rPr>
+        <w:t>5</w:t>
+      </w:r>
+      <w:r>
+        <w:fldChar w:fldCharType="end"/>
+      </w:r>
+      <w:r>
+        <w:t>所示，</w:t>
+      </w:r>
+      <w:r>
+        <w:rPr>
+          <w:rFonts w:hint="eastAsia"/>
+        </w:rPr>
+        <w:t>因为在数据流图中，只有加工图元拥有子图，所以要进入子图编辑，首先要确定一个待有子图待编辑的加工图元，之后将鼠标移动到该加工图元所在区域，双击鼠标左键，系统会弹出子图编辑窗口，在窗口中进行创建</w:t>
+      </w:r>
+      <w:r>
+        <w:rPr>
+          <w:rFonts w:hint="eastAsia"/>
         </w:rPr>
         <w:t>/</w:t>
       </w:r>
       <w:r>
         <w:rPr>
-          <w:u w:val="single"/>
-        </w:rPr>
-        <w:t>编辑</w:t>
-      </w:r>
-      <w:r>
-        <w:rPr>
-          <w:u w:val="single"/>
-        </w:rPr>
-        <w:t>图元的</w:t>
-      </w:r>
-      <w:r>
-        <w:rPr>
-          <w:u w:val="single"/>
+          <w:rFonts w:hint="eastAsia"/>
+        </w:rPr>
+        <w:t>删除</w:t>
+      </w:r>
+      <w:r>
+        <w:rPr>
+          <w:rFonts w:hint="eastAsia"/>
+        </w:rPr>
+        <w:t>/</w:t>
+      </w:r>
+      <w:r>
+        <w:rPr>
+          <w:rFonts w:hint="eastAsia"/>
+        </w:rPr>
+        <w:t>连接图元等操作及可完成子图的创建。</w:t>
+      </w:r>
+    </w:p>
+    <w:p>
+      <w:pPr>
+        <w:pStyle w:val="3"/>
+      </w:pPr>
+      <w:r>
+        <w:rPr>
+          <w:rFonts w:hint="eastAsia"/>
+        </w:rPr>
+        <w:t>结束子图编辑</w:t>
+      </w:r>
+    </w:p>
+    <w:p>
+      <w:pPr>
+        <w:rPr>
+          <w:rFonts w:hint="eastAsia"/>
+        </w:rPr>
+      </w:pPr>
+      <w:r>
+        <w:rPr>
+          <w:rFonts w:hint="eastAsia"/>
+        </w:rPr>
+        <w:t>在子图窗口按下键盘上的</w:t>
+      </w:r>
+      <w:r>
+        <w:rPr>
+          <w:rFonts w:hint="eastAsia"/>
+        </w:rPr>
+        <w:t>ESC</w:t>
+      </w:r>
+      <w:r>
+        <w:rPr>
+          <w:rFonts w:hint="eastAsia"/>
+        </w:rPr>
+        <w:t>键即可结束子图编辑回到上一层。</w:t>
+      </w:r>
+    </w:p>
+    <w:p>
+      <w:pPr>
+        <w:pStyle w:val="3"/>
+      </w:pPr>
+      <w:r>
+        <w:rPr>
+          <w:rFonts w:hint="eastAsia"/>
+        </w:rPr>
+        <w:t>查找路径</w:t>
+      </w:r>
+    </w:p>
+    <w:p>
+      <w:pPr>
+        <w:pStyle w:val="4"/>
+        <w:rPr>
+          <w:rFonts w:hint="eastAsia"/>
+        </w:rPr>
+      </w:pPr>
+      <w:r>
+        <w:rPr>
+          <w:rFonts w:hint="eastAsia"/>
+        </w:rPr>
+        <w:t>查找主图路径</w:t>
+      </w:r>
+    </w:p>
+    <w:p>
+      <w:pPr>
+        <w:keepNext/>
+        <w:jc w:val="center"/>
+      </w:pPr>
+      <w:r>
+        <w:rPr>
+          <w:noProof/>
+        </w:rPr>
+        <w:drawing>
+          <wp:inline distT="0" distB="0" distL="0" distR="0" wp14:anchorId="6455268D" wp14:editId="31B4D247">
+            <wp:extent cx="4531786" cy="2178050"/>
+            <wp:effectExtent l="0" t="0" r="2540" b="0"/>
+            <wp:docPr id="11" name="图片 11"/>
+            <wp:cNvGraphicFramePr>
+              <a:graphicFrameLocks xmlns:a="http://schemas.openxmlformats.org/drawingml/2006/main" noChangeAspect="1"/>
+            </wp:cNvGraphicFramePr>
+            <a:graphic xmlns:a="http://schemas.openxmlformats.org/drawingml/2006/main">
+              <a:graphicData uri="http://schemas.openxmlformats.org/drawingml/2006/picture">
+                <pic:pic xmlns:pic="http://schemas.openxmlformats.org/drawingml/2006/picture">
+                  <pic:nvPicPr>
+                    <pic:cNvPr id="1" name=""/>
+                    <pic:cNvPicPr/>
+                  </pic:nvPicPr>
+                  <pic:blipFill>
+                    <a:blip r:embed="rId11"/>
+                    <a:stretch>
+                      <a:fillRect/>
+                    </a:stretch>
+                  </pic:blipFill>
+                  <pic:spPr>
+                    <a:xfrm>
+                      <a:off x="0" y="0"/>
+                      <a:ext cx="4545660" cy="2184718"/>
+                    </a:xfrm>
+                    <a:prstGeom prst="rect">
+                      <a:avLst/>
+                    </a:prstGeom>
+                  </pic:spPr>
+                </pic:pic>
+              </a:graphicData>
+            </a:graphic>
+          </wp:inline>
+        </w:drawing>
+      </w:r>
+    </w:p>
+    <w:p>
+      <w:pPr>
+        <w:pStyle w:val="a5"/>
+        <w:rPr>
+          <w:rFonts w:hint="eastAsia"/>
+        </w:rPr>
+      </w:pPr>
+      <w:bookmarkStart w:id="8" w:name="_Ref407208523"/>
+      <w:r>
+        <w:rPr>
+          <w:rFonts w:hint="eastAsia"/>
+        </w:rPr>
+        <w:t>图</w:t>
+      </w:r>
+      <w:r>
+        <w:rPr>
+          <w:rFonts w:hint="eastAsia"/>
+        </w:rPr>
+        <w:t xml:space="preserve"> </w:t>
+      </w:r>
+      <w:r>
+        <w:fldChar w:fldCharType="begin"/>
+      </w:r>
+      <w:r>
+        <w:instrText xml:space="preserve"> </w:instrText>
+      </w:r>
+      <w:r>
+        <w:rPr>
+          <w:rFonts w:hint="eastAsia"/>
+        </w:rPr>
+        <w:instrText>STYLEREF 1 \s</w:instrText>
+      </w:r>
+      <w:r>
+        <w:instrText xml:space="preserve"> </w:instrText>
+      </w:r>
+      <w:r>
+        <w:fldChar w:fldCharType="separate"/>
+      </w:r>
+      <w:r>
+        <w:rPr>
+          <w:noProof/>
+        </w:rPr>
+        <w:t>1</w:t>
+      </w:r>
+      <w:r>
+        <w:fldChar w:fldCharType="end"/>
+      </w:r>
+      <w:r>
+        <w:noBreakHyphen/>
+      </w:r>
+      <w:r>
+        <w:fldChar w:fldCharType="begin"/>
+      </w:r>
+      <w:r>
+        <w:instrText xml:space="preserve"> </w:instrText>
+      </w:r>
+      <w:r>
+        <w:rPr>
+          <w:rFonts w:hint="eastAsia"/>
+        </w:rPr>
+        <w:instrText xml:space="preserve">SEQ </w:instrText>
+      </w:r>
+      <w:r>
+        <w:rPr>
+          <w:rFonts w:hint="eastAsia"/>
+        </w:rPr>
+        <w:instrText>图</w:instrText>
+      </w:r>
+      <w:r>
+        <w:rPr>
+          <w:rFonts w:hint="eastAsia"/>
+        </w:rPr>
+        <w:instrText xml:space="preserve"> \* ARABIC \s 1</w:instrText>
+      </w:r>
+      <w:r>
+        <w:instrText xml:space="preserve"> </w:instrText>
+      </w:r>
+      <w:r>
+        <w:fldChar w:fldCharType="separate"/>
+      </w:r>
+      <w:r>
+        <w:rPr>
+          <w:noProof/>
+        </w:rPr>
+        <w:t>6</w:t>
+      </w:r>
+      <w:r>
+        <w:fldChar w:fldCharType="end"/>
+      </w:r>
+      <w:bookmarkEnd w:id="8"/>
+      <w:r>
+        <w:t xml:space="preserve"> </w:t>
+      </w:r>
+      <w:r>
+        <w:t>查找主图路径</w:t>
+      </w:r>
+    </w:p>
+    <w:p>
+      <w:pPr>
+        <w:rPr>
+          <w:rFonts w:hint="eastAsia"/>
+        </w:rPr>
+      </w:pPr>
+      <w:r>
+        <w:rPr>
+          <w:rFonts w:hint="eastAsia"/>
+        </w:rPr>
+        <w:t>如</w:t>
+      </w:r>
+      <w:r>
+        <w:fldChar w:fldCharType="begin"/>
+      </w:r>
+      <w:r>
+        <w:instrText xml:space="preserve"> </w:instrText>
+      </w:r>
+      <w:r>
+        <w:rPr>
+          <w:rFonts w:hint="eastAsia"/>
+        </w:rPr>
+        <w:instrText>REF _Ref407208523 \h</w:instrText>
+      </w:r>
+      <w:r>
+        <w:instrText xml:space="preserve"> </w:instrText>
+      </w:r>
+      <w:r>
+        <w:fldChar w:fldCharType="separate"/>
+      </w:r>
+      <w:r>
+        <w:rPr>
+          <w:rFonts w:hint="eastAsia"/>
+        </w:rPr>
+        <w:t>图</w:t>
+      </w:r>
+      <w:r>
+        <w:rPr>
+          <w:rFonts w:hint="eastAsia"/>
+        </w:rPr>
+        <w:t xml:space="preserve"> </w:t>
+      </w:r>
+      <w:r>
+        <w:rPr>
+          <w:noProof/>
+        </w:rPr>
+        <w:t>1</w:t>
+      </w:r>
+      <w:r>
+        <w:noBreakHyphen/>
+      </w:r>
+      <w:r>
+        <w:rPr>
+          <w:noProof/>
+        </w:rPr>
+        <w:t>6</w:t>
+      </w:r>
+      <w:r>
+        <w:fldChar w:fldCharType="end"/>
+      </w:r>
+      <w:r>
+        <w:t>所示，首先在菜单栏中选择查找</w:t>
+      </w:r>
+      <w:r>
+        <w:rPr>
+          <w:rFonts w:hint="eastAsia"/>
+        </w:rPr>
+        <w:t>-</w:t>
+      </w:r>
+      <w:r>
+        <w:t>&gt;</w:t>
+      </w:r>
+      <w:r>
+        <w:t>全部路径，之后选择查找路径的结束图元（只能是</w:t>
+      </w:r>
+      <w:proofErr w:type="gramStart"/>
+      <w:r>
+        <w:t>源类型</w:t>
+      </w:r>
+      <w:proofErr w:type="gramEnd"/>
+      <w:r>
+        <w:t>的图元），查找出的路径会高亮在图中。</w:t>
+      </w:r>
+    </w:p>
+    <w:p>
+      <w:pPr>
+        <w:pStyle w:val="4"/>
+      </w:pPr>
+      <w:r>
+        <w:rPr>
+          <w:rFonts w:hint="eastAsia"/>
+        </w:rPr>
+        <w:t>跨</w:t>
+      </w:r>
+      <w:r>
+        <w:rPr>
+          <w:rFonts w:hint="eastAsia"/>
         </w:rPr>
         <w:t>子图</w:t>
       </w:r>
       <w:r>
         <w:rPr>
           <w:rFonts w:hint="eastAsia"/>
-          <w:u w:val="single"/>
-        </w:rPr>
-        <w:t>，以及给定搜索终点搜索并显示出所有起点到达该终点的路径的功能，同时支持跨子图的路径</w:t>
-      </w:r>
-      <w:r>
-        <w:rPr>
-          <w:rFonts w:hint="eastAsia"/>
-          <w:u w:val="single"/>
-        </w:rPr>
-        <w:t>显示，</w:t>
-      </w:r>
-      <w:r>
-        <w:rPr>
-          <w:rFonts w:hint="eastAsia"/>
-        </w:rPr>
-        <w:t>用户可以通过本系统实现简单的多层数据流图的编辑。</w:t>
-      </w:r>
-    </w:p>
-    <w:p/>
-    <w:p>
-      <w:pPr>
-        <w:pStyle w:val="2"/>
-      </w:pPr>
-      <w:r>
-        <w:rPr>
-          <w:rFonts w:hint="eastAsia"/>
-        </w:rPr>
-        <w:t>界面说明</w:t>
-      </w:r>
-    </w:p>
-    <w:p>
-      <w:pPr>
-        <w:rPr>
-          <w:rFonts w:hint="eastAsia"/>
-        </w:rPr>
-      </w:pPr>
-      <w:bookmarkStart w:id="0" w:name="_GoBack"/>
-      <w:bookmarkEnd w:id="0"/>
+        </w:rPr>
+        <w:t>查找</w:t>
+      </w:r>
+      <w:r>
+        <w:rPr>
+          <w:rFonts w:hint="eastAsia"/>
+        </w:rPr>
+        <w:t>路径</w:t>
+      </w:r>
+    </w:p>
+    <w:p>
+      <w:pPr>
+        <w:keepNext/>
+        <w:jc w:val="center"/>
+      </w:pPr>
+      <w:bookmarkStart w:id="9" w:name="_GoBack"/>
+      <w:r>
+        <w:rPr>
+          <w:noProof/>
+        </w:rPr>
+        <w:drawing>
+          <wp:inline distT="0" distB="0" distL="0" distR="0" wp14:anchorId="48E9DD1E" wp14:editId="4ED49A05">
+            <wp:extent cx="4411366" cy="2463800"/>
+            <wp:effectExtent l="19050" t="19050" r="27305" b="12700"/>
+            <wp:docPr id="12" name="图片 12"/>
+            <wp:cNvGraphicFramePr>
+              <a:graphicFrameLocks xmlns:a="http://schemas.openxmlformats.org/drawingml/2006/main" noChangeAspect="1"/>
+            </wp:cNvGraphicFramePr>
+            <a:graphic xmlns:a="http://schemas.openxmlformats.org/drawingml/2006/main">
+              <a:graphicData uri="http://schemas.openxmlformats.org/drawingml/2006/picture">
+                <pic:pic xmlns:pic="http://schemas.openxmlformats.org/drawingml/2006/picture">
+                  <pic:nvPicPr>
+                    <pic:cNvPr id="1" name=""/>
+                    <pic:cNvPicPr/>
+                  </pic:nvPicPr>
+                  <pic:blipFill>
+                    <a:blip r:embed="rId12"/>
+                    <a:stretch>
+                      <a:fillRect/>
+                    </a:stretch>
+                  </pic:blipFill>
+                  <pic:spPr>
+                    <a:xfrm>
+                      <a:off x="0" y="0"/>
+                      <a:ext cx="4424642" cy="2471215"/>
+                    </a:xfrm>
+                    <a:prstGeom prst="rect">
+                      <a:avLst/>
+                    </a:prstGeom>
+                    <a:ln w="6350">
+                      <a:solidFill>
+                        <a:schemeClr val="tx1">
+                          <a:lumMod val="50000"/>
+                          <a:lumOff val="50000"/>
+                        </a:schemeClr>
+                      </a:solidFill>
+                    </a:ln>
+                  </pic:spPr>
+                </pic:pic>
+              </a:graphicData>
+            </a:graphic>
+          </wp:inline>
+        </w:drawing>
+      </w:r>
+      <w:bookmarkEnd w:id="9"/>
+    </w:p>
+    <w:p>
+      <w:pPr>
+        <w:pStyle w:val="a5"/>
+      </w:pPr>
+      <w:bookmarkStart w:id="10" w:name="_Ref407208901"/>
+      <w:r>
+        <w:rPr>
+          <w:rFonts w:hint="eastAsia"/>
+        </w:rPr>
+        <w:t>图</w:t>
+      </w:r>
+      <w:r>
+        <w:rPr>
+          <w:rFonts w:hint="eastAsia"/>
+        </w:rPr>
+        <w:t xml:space="preserve"> </w:t>
+      </w:r>
+      <w:r>
+        <w:fldChar w:fldCharType="begin"/>
+      </w:r>
+      <w:r>
+        <w:instrText xml:space="preserve"> </w:instrText>
+      </w:r>
+      <w:r>
+        <w:rPr>
+          <w:rFonts w:hint="eastAsia"/>
+        </w:rPr>
+        <w:instrText>STYLEREF 1 \s</w:instrText>
+      </w:r>
+      <w:r>
+        <w:instrText xml:space="preserve"> </w:instrText>
+      </w:r>
+      <w:r>
+        <w:fldChar w:fldCharType="separate"/>
+      </w:r>
+      <w:r>
+        <w:rPr>
+          <w:noProof/>
+        </w:rPr>
+        <w:t>1</w:t>
+      </w:r>
+      <w:r>
+        <w:fldChar w:fldCharType="end"/>
+      </w:r>
+      <w:r>
+        <w:noBreakHyphen/>
+      </w:r>
+      <w:r>
+        <w:fldChar w:fldCharType="begin"/>
+      </w:r>
+      <w:r>
+        <w:instrText xml:space="preserve"> </w:instrText>
+      </w:r>
+      <w:r>
+        <w:rPr>
+          <w:rFonts w:hint="eastAsia"/>
+        </w:rPr>
+        <w:instrText xml:space="preserve">SEQ </w:instrText>
+      </w:r>
+      <w:r>
+        <w:rPr>
+          <w:rFonts w:hint="eastAsia"/>
+        </w:rPr>
+        <w:instrText>图</w:instrText>
+      </w:r>
+      <w:r>
+        <w:rPr>
+          <w:rFonts w:hint="eastAsia"/>
+        </w:rPr>
+        <w:instrText xml:space="preserve"> \* ARABIC \s 1</w:instrText>
+      </w:r>
+      <w:r>
+        <w:instrText xml:space="preserve"> </w:instrText>
+      </w:r>
+      <w:r>
+        <w:fldChar w:fldCharType="separate"/>
+      </w:r>
+      <w:r>
+        <w:rPr>
+          <w:noProof/>
+        </w:rPr>
+        <w:t>7</w:t>
+      </w:r>
+      <w:r>
+        <w:fldChar w:fldCharType="end"/>
+      </w:r>
+      <w:bookmarkEnd w:id="10"/>
+      <w:r>
+        <w:t xml:space="preserve"> </w:t>
+      </w:r>
+      <w:r>
+        <w:t>子图显示查找路径</w:t>
+      </w:r>
+    </w:p>
+    <w:p>
+      <w:pPr>
+        <w:rPr>
+          <w:rFonts w:hint="eastAsia"/>
+        </w:rPr>
+      </w:pPr>
+      <w:r>
+        <w:lastRenderedPageBreak/>
+        <w:t>查找子图路径在查找主图路径的基础上的，只有主图中经过的有子图的加工类型</w:t>
+      </w:r>
+      <w:r>
+        <w:t>的</w:t>
+      </w:r>
+      <w:r>
+        <w:t>图元</w:t>
+      </w:r>
+      <w:r>
+        <w:t>才能跨子图查找并显示</w:t>
+      </w:r>
+      <w:r>
+        <w:t>，如</w:t>
+      </w:r>
+      <w:r>
+        <w:fldChar w:fldCharType="begin"/>
+      </w:r>
+      <w:r>
+        <w:instrText xml:space="preserve"> REF _Ref407208901 \h </w:instrText>
+      </w:r>
+      <w:r>
+        <w:fldChar w:fldCharType="separate"/>
+      </w:r>
+      <w:r>
+        <w:rPr>
+          <w:rFonts w:hint="eastAsia"/>
+        </w:rPr>
+        <w:t>图</w:t>
+      </w:r>
+      <w:r>
+        <w:rPr>
+          <w:rFonts w:hint="eastAsia"/>
+        </w:rPr>
+        <w:t xml:space="preserve"> </w:t>
+      </w:r>
+      <w:r>
+        <w:rPr>
+          <w:noProof/>
+        </w:rPr>
+        <w:t>1</w:t>
+      </w:r>
+      <w:r>
+        <w:noBreakHyphen/>
+      </w:r>
+      <w:r>
+        <w:rPr>
+          <w:noProof/>
+        </w:rPr>
+        <w:t>7</w:t>
+      </w:r>
+      <w:r>
+        <w:fldChar w:fldCharType="end"/>
+      </w:r>
+      <w:r>
+        <w:t>所示，</w:t>
+      </w:r>
+      <w:r>
+        <w:t>鼠标左键双击</w:t>
+      </w:r>
+      <w:r>
+        <w:fldChar w:fldCharType="begin"/>
+      </w:r>
+      <w:r>
+        <w:instrText xml:space="preserve"> REF _Ref407208523 \h </w:instrText>
+      </w:r>
+      <w:r>
+        <w:fldChar w:fldCharType="separate"/>
+      </w:r>
+      <w:r>
+        <w:rPr>
+          <w:rFonts w:hint="eastAsia"/>
+        </w:rPr>
+        <w:t>图</w:t>
+      </w:r>
+      <w:r>
+        <w:rPr>
+          <w:rFonts w:hint="eastAsia"/>
+        </w:rPr>
+        <w:t xml:space="preserve"> </w:t>
+      </w:r>
+      <w:r>
+        <w:rPr>
+          <w:noProof/>
+        </w:rPr>
+        <w:t>1</w:t>
+      </w:r>
+      <w:r>
+        <w:noBreakHyphen/>
+      </w:r>
+      <w:r>
+        <w:rPr>
+          <w:noProof/>
+        </w:rPr>
+        <w:t>6</w:t>
+      </w:r>
+      <w:r>
+        <w:fldChar w:fldCharType="end"/>
+      </w:r>
+      <w:r>
+        <w:t>中有子图的加工图元，则打开该图元的子图并显示出查找路径。</w:t>
+      </w:r>
+    </w:p>
+    <w:p>
+      <w:pPr>
+        <w:pStyle w:val="3"/>
+      </w:pPr>
+      <w:r>
+        <w:rPr>
+          <w:rFonts w:hint="eastAsia"/>
+        </w:rPr>
+        <w:t>退出查找路径</w:t>
+      </w:r>
+    </w:p>
+    <w:p>
+      <w:pPr>
+        <w:rPr>
+          <w:rFonts w:hint="eastAsia"/>
+        </w:rPr>
+      </w:pPr>
+      <w:r>
+        <w:rPr>
+          <w:rFonts w:hint="eastAsia"/>
+        </w:rPr>
+        <w:t>在图形编辑区域点击鼠标右键则退出查找路径，返回图形编辑功能。</w:t>
+      </w:r>
     </w:p>
     <w:p>
       <w:pPr>
@@ -2028,10 +4140,14 @@
   <w:style w:type="paragraph" w:default="1" w:styleId="a">
     <w:name w:val="Normal"/>
     <w:qFormat/>
+    <w:rsid w:val="000939A9"/>
     <w:pPr>
       <w:widowControl w:val="0"/>
       <w:jc w:val="both"/>
     </w:pPr>
+    <w:rPr>
+      <w:sz w:val="24"/>
+    </w:rPr>
   </w:style>
   <w:style w:type="paragraph" w:styleId="1">
     <w:name w:val="heading 1"/>
@@ -2040,14 +4156,16 @@
     <w:link w:val="1Char"/>
     <w:uiPriority w:val="9"/>
     <w:qFormat/>
-    <w:rsid w:val="00A77221"/>
+    <w:rsid w:val="00D03EB4"/>
     <w:pPr>
       <w:keepNext/>
       <w:keepLines/>
+      <w:pageBreakBefore/>
       <w:numPr>
         <w:numId w:val="3"/>
       </w:numPr>
       <w:spacing w:before="340" w:after="330" w:line="578" w:lineRule="auto"/>
+      <w:jc w:val="center"/>
       <w:outlineLvl w:val="0"/>
     </w:pPr>
     <w:rPr>
@@ -2066,7 +4184,7 @@
     <w:uiPriority w:val="9"/>
     <w:unhideWhenUsed/>
     <w:qFormat/>
-    <w:rsid w:val="00A77221"/>
+    <w:rsid w:val="001336A0"/>
     <w:pPr>
       <w:keepNext/>
       <w:keepLines/>
@@ -2074,7 +4192,8 @@
         <w:ilvl w:val="1"/>
         <w:numId w:val="3"/>
       </w:numPr>
-      <w:spacing w:before="260" w:after="260" w:line="416" w:lineRule="auto"/>
+      <w:spacing w:before="260" w:after="120" w:line="415" w:lineRule="auto"/>
+      <w:ind w:left="0" w:firstLine="0"/>
       <w:outlineLvl w:val="1"/>
     </w:pPr>
     <w:rPr>
@@ -2091,10 +4210,9 @@
     <w:next w:val="a"/>
     <w:link w:val="3Char"/>
     <w:uiPriority w:val="9"/>
-    <w:semiHidden/>
     <w:unhideWhenUsed/>
     <w:qFormat/>
-    <w:rsid w:val="00A77221"/>
+    <w:rsid w:val="00F73D94"/>
     <w:pPr>
       <w:keepNext/>
       <w:keepLines/>
@@ -2102,13 +4220,14 @@
         <w:ilvl w:val="2"/>
         <w:numId w:val="3"/>
       </w:numPr>
-      <w:spacing w:before="260" w:after="260" w:line="416" w:lineRule="auto"/>
+      <w:spacing w:before="260" w:after="120" w:line="415" w:lineRule="auto"/>
+      <w:ind w:left="567"/>
       <w:outlineLvl w:val="2"/>
     </w:pPr>
     <w:rPr>
       <w:b/>
       <w:bCs/>
-      <w:sz w:val="32"/>
+      <w:sz w:val="30"/>
       <w:szCs w:val="32"/>
     </w:rPr>
   </w:style>
@@ -2118,10 +4237,9 @@
     <w:next w:val="a"/>
     <w:link w:val="4Char"/>
     <w:uiPriority w:val="9"/>
-    <w:semiHidden/>
     <w:unhideWhenUsed/>
     <w:qFormat/>
-    <w:rsid w:val="00A77221"/>
+    <w:rsid w:val="00C03BB6"/>
     <w:pPr>
       <w:keepNext/>
       <w:keepLines/>
@@ -2129,7 +4247,8 @@
         <w:ilvl w:val="3"/>
         <w:numId w:val="3"/>
       </w:numPr>
-      <w:spacing w:before="280" w:after="290" w:line="376" w:lineRule="auto"/>
+      <w:spacing w:before="120" w:after="120" w:line="377" w:lineRule="auto"/>
+      <w:ind w:left="567" w:hanging="567"/>
       <w:outlineLvl w:val="3"/>
     </w:pPr>
     <w:rPr>
@@ -2182,7 +4301,7 @@
     <w:basedOn w:val="a0"/>
     <w:link w:val="1"/>
     <w:uiPriority w:val="9"/>
-    <w:rsid w:val="00A77221"/>
+    <w:rsid w:val="00D03EB4"/>
     <w:rPr>
       <w:b/>
       <w:bCs/>
@@ -2196,7 +4315,7 @@
     <w:basedOn w:val="a0"/>
     <w:link w:val="2"/>
     <w:uiPriority w:val="9"/>
-    <w:rsid w:val="00A77221"/>
+    <w:rsid w:val="001336A0"/>
     <w:rPr>
       <w:rFonts w:asciiTheme="majorHAnsi" w:eastAsiaTheme="majorEastAsia" w:hAnsiTheme="majorHAnsi" w:cstheme="majorBidi"/>
       <w:b/>
@@ -2210,12 +4329,11 @@
     <w:basedOn w:val="a0"/>
     <w:link w:val="3"/>
     <w:uiPriority w:val="9"/>
-    <w:semiHidden/>
-    <w:rsid w:val="00A77221"/>
+    <w:rsid w:val="00F73D94"/>
     <w:rPr>
       <w:b/>
       <w:bCs/>
-      <w:sz w:val="32"/>
+      <w:sz w:val="30"/>
       <w:szCs w:val="32"/>
     </w:rPr>
   </w:style>
@@ -2224,8 +4342,7 @@
     <w:basedOn w:val="a0"/>
     <w:link w:val="4"/>
     <w:uiPriority w:val="9"/>
-    <w:semiHidden/>
-    <w:rsid w:val="00A77221"/>
+    <w:rsid w:val="00C03BB6"/>
     <w:rPr>
       <w:rFonts w:asciiTheme="majorHAnsi" w:eastAsiaTheme="majorEastAsia" w:hAnsiTheme="majorHAnsi" w:cstheme="majorBidi"/>
       <w:b/>
@@ -2254,6 +4371,23 @@
     <w:rPr>
       <w:kern w:val="0"/>
       <w:sz w:val="22"/>
+    </w:rPr>
+  </w:style>
+  <w:style w:type="paragraph" w:styleId="a5">
+    <w:name w:val="caption"/>
+    <w:basedOn w:val="a"/>
+    <w:next w:val="a"/>
+    <w:uiPriority w:val="35"/>
+    <w:unhideWhenUsed/>
+    <w:qFormat/>
+    <w:rsid w:val="00D45891"/>
+    <w:pPr>
+      <w:jc w:val="center"/>
+    </w:pPr>
+    <w:rPr>
+      <w:rFonts w:asciiTheme="majorHAnsi" w:eastAsia="黑体" w:hAnsiTheme="majorHAnsi" w:cstheme="majorBidi"/>
+      <w:sz w:val="18"/>
+      <w:szCs w:val="20"/>
     </w:rPr>
   </w:style>
 </w:styles>
@@ -2525,7 +4659,7 @@
 </file>
 
 <file path=customXml/itemProps1.xml><?xml version="1.0" encoding="utf-8"?>
-<ds:datastoreItem xmlns:ds="http://schemas.openxmlformats.org/officeDocument/2006/customXml" ds:itemID="{B0F02FEB-4D65-4570-A24C-8BE0364B32E8}">
+<ds:datastoreItem xmlns:ds="http://schemas.openxmlformats.org/officeDocument/2006/customXml" ds:itemID="{9C0A3ADE-02EE-4613-8E1C-69F9F23D9C9A}">
   <ds:schemaRefs>
     <ds:schemaRef ds:uri="http://schemas.openxmlformats.org/officeDocument/2006/bibliography"/>
   </ds:schemaRefs>
